--- a/cmills.ux.DOCX
+++ b/cmills.ux.DOCX
@@ -467,9 +467,7 @@
               <w:pStyle w:val="div"/>
               <w:spacing w:line="340" w:lineRule="atLeast"/>
               <w:rPr>
-                <w:rStyle w:val="divdocumentparentContainerleft-box"/>
                 <w:rFonts w:ascii="Century Gothic" w:eastAsia="Century Gothic" w:hAnsi="Century Gothic" w:cs="Century Gothic"/>
-                <w:color w:val="343434"/>
                 <w:spacing w:val="4"/>
                 <w:sz w:val="20"/>
                 <w:szCs w:val="20"/>
@@ -484,7 +482,7 @@
                   <w:sz w:val="20"/>
                   <w:szCs w:val="20"/>
                 </w:rPr>
-                <w:t>https://zety.com/profile/chad-mills/519</w:t>
+                <w:t>https://www.chadmills713.com</w:t>
               </w:r>
             </w:hyperlink>
           </w:p>
@@ -2106,8 +2104,19 @@
                       <w:sz w:val="20"/>
                       <w:szCs w:val="20"/>
                     </w:rPr>
+                    <w:t xml:space="preserve">Proven </w:t>
+                  </w:r>
+                  <w:r>
+                    <w:rPr>
+                      <w:rStyle w:val="documentleftratvcell"/>
+                      <w:rFonts w:ascii="Century Gothic" w:eastAsia="Century Gothic" w:hAnsi="Century Gothic" w:cs="Century Gothic"/>
+                      <w:color w:val="343434"/>
+                      <w:spacing w:val="4"/>
+                      <w:sz w:val="20"/>
+                      <w:szCs w:val="20"/>
+                    </w:rPr>
                     <w:lastRenderedPageBreak/>
-                    <w:t>Proven Leadership</w:t>
+                    <w:t>Leadership</w:t>
                   </w:r>
                 </w:p>
               </w:tc>
@@ -2146,6 +2155,7 @@
                       <w:sz w:val="20"/>
                       <w:szCs w:val="20"/>
                     </w:rPr>
+                    <w:lastRenderedPageBreak/>
                     <w:drawing>
                       <wp:inline distT="0" distB="0" distL="0" distR="0" wp14:anchorId="15B14C0A" wp14:editId="4DBEE30A">
                         <wp:extent cx="636919" cy="132891"/>
@@ -5350,8 +5360,19 @@
                       <w:sz w:val="20"/>
                       <w:szCs w:val="20"/>
                     </w:rPr>
+                    <w:t xml:space="preserve">Software </w:t>
+                  </w:r>
+                  <w:r>
+                    <w:rPr>
+                      <w:rStyle w:val="documentleftratvcell"/>
+                      <w:rFonts w:ascii="Century Gothic" w:eastAsia="Century Gothic" w:hAnsi="Century Gothic" w:cs="Century Gothic"/>
+                      <w:color w:val="343434"/>
+                      <w:spacing w:val="4"/>
+                      <w:sz w:val="20"/>
+                      <w:szCs w:val="20"/>
+                    </w:rPr>
                     <w:lastRenderedPageBreak/>
-                    <w:t>Software development</w:t>
+                    <w:t>development</w:t>
                   </w:r>
                 </w:p>
               </w:tc>
@@ -5390,6 +5411,7 @@
                       <w:sz w:val="20"/>
                       <w:szCs w:val="20"/>
                     </w:rPr>
+                    <w:lastRenderedPageBreak/>
                     <w:drawing>
                       <wp:inline distT="0" distB="0" distL="0" distR="0" wp14:anchorId="1DE863FE" wp14:editId="7750BB32">
                         <wp:extent cx="636919" cy="132891"/>
@@ -8607,31 +8629,7 @@
                       <w:sz w:val="20"/>
                       <w:szCs w:val="20"/>
                     </w:rPr>
-                    <w:t xml:space="preserve">User Interface design &amp; construction of 5 internal </w:t>
-                  </w:r>
-                  <w:proofErr w:type="gramStart"/>
-                  <w:r>
-                    <w:rPr>
-                      <w:rStyle w:val="span"/>
-                      <w:rFonts w:ascii="Century Gothic" w:eastAsia="Century Gothic" w:hAnsi="Century Gothic" w:cs="Century Gothic"/>
-                      <w:color w:val="343434"/>
-                      <w:spacing w:val="4"/>
-                      <w:sz w:val="20"/>
-                      <w:szCs w:val="20"/>
-                    </w:rPr>
-                    <w:t>web based</w:t>
-                  </w:r>
-                  <w:proofErr w:type="gramEnd"/>
-                  <w:r>
-                    <w:rPr>
-                      <w:rStyle w:val="span"/>
-                      <w:rFonts w:ascii="Century Gothic" w:eastAsia="Century Gothic" w:hAnsi="Century Gothic" w:cs="Century Gothic"/>
-                      <w:color w:val="343434"/>
-                      <w:spacing w:val="4"/>
-                      <w:sz w:val="20"/>
-                      <w:szCs w:val="20"/>
-                    </w:rPr>
-                    <w:t xml:space="preserve"> applications.</w:t>
+                    <w:t>User Interface design &amp; construction of 5 internal web based applications.</w:t>
                   </w:r>
                 </w:p>
                 <w:p>
@@ -8965,31 +8963,7 @@
                       <w:sz w:val="20"/>
                       <w:szCs w:val="20"/>
                     </w:rPr>
-                    <w:t xml:space="preserve">Created 3-tier software development environment to accommodate website redesign while </w:t>
-                  </w:r>
-                  <w:proofErr w:type="gramStart"/>
-                  <w:r>
-                    <w:rPr>
-                      <w:rStyle w:val="span"/>
-                      <w:rFonts w:ascii="Century Gothic" w:eastAsia="Century Gothic" w:hAnsi="Century Gothic" w:cs="Century Gothic"/>
-                      <w:color w:val="343434"/>
-                      <w:spacing w:val="4"/>
-                      <w:sz w:val="20"/>
-                      <w:szCs w:val="20"/>
-                    </w:rPr>
-                    <w:t>still remaining</w:t>
-                  </w:r>
-                  <w:proofErr w:type="gramEnd"/>
-                  <w:r>
-                    <w:rPr>
-                      <w:rStyle w:val="span"/>
-                      <w:rFonts w:ascii="Century Gothic" w:eastAsia="Century Gothic" w:hAnsi="Century Gothic" w:cs="Century Gothic"/>
-                      <w:color w:val="343434"/>
-                      <w:spacing w:val="4"/>
-                      <w:sz w:val="20"/>
-                      <w:szCs w:val="20"/>
-                    </w:rPr>
-                    <w:t xml:space="preserve"> open (online) for business; Established company-wide process to support weekly product/catalog launches.</w:t>
+                    <w:t>Created 3-tier software development environment to accommodate website redesign while still remaining open (online) for business; Established company-wide process to support weekly product/catalog launches.</w:t>
                   </w:r>
                 </w:p>
                 <w:p>
@@ -9121,31 +9095,7 @@
                       <w:sz w:val="20"/>
                       <w:szCs w:val="20"/>
                     </w:rPr>
-                    <w:t>Successfully completed two major "comprehensive" website redesigns (UX &amp; infrastructure</w:t>
-                  </w:r>
-                  <w:proofErr w:type="gramStart"/>
-                  <w:r>
-                    <w:rPr>
-                      <w:rStyle w:val="span"/>
-                      <w:rFonts w:ascii="Century Gothic" w:eastAsia="Century Gothic" w:hAnsi="Century Gothic" w:cs="Century Gothic"/>
-                      <w:color w:val="343434"/>
-                      <w:spacing w:val="4"/>
-                      <w:sz w:val="20"/>
-                      <w:szCs w:val="20"/>
-                    </w:rPr>
-                    <w:t>);Managed</w:t>
-                  </w:r>
-                  <w:proofErr w:type="gramEnd"/>
-                  <w:r>
-                    <w:rPr>
-                      <w:rStyle w:val="span"/>
-                      <w:rFonts w:ascii="Century Gothic" w:eastAsia="Century Gothic" w:hAnsi="Century Gothic" w:cs="Century Gothic"/>
-                      <w:color w:val="343434"/>
-                      <w:spacing w:val="4"/>
-                      <w:sz w:val="20"/>
-                      <w:szCs w:val="20"/>
-                    </w:rPr>
-                    <w:t xml:space="preserve"> and integrated acquired digital properties &amp; seamlessly merge functionality into existing platform.</w:t>
+                    <w:t>Successfully completed two major "comprehensive" website redesigns (UX &amp; infrastructure);Managed and integrated acquired digital properties &amp; seamlessly merge functionality into existing platform.</w:t>
                   </w:r>
                 </w:p>
                 <w:p>
@@ -9175,31 +9125,7 @@
                       <w:sz w:val="20"/>
                       <w:szCs w:val="20"/>
                     </w:rPr>
-                    <w:t xml:space="preserve">Personally coded 50% of original "frontend" system architecture using </w:t>
-                  </w:r>
-                  <w:proofErr w:type="gramStart"/>
-                  <w:r>
-                    <w:rPr>
-                      <w:rStyle w:val="span"/>
-                      <w:rFonts w:ascii="Century Gothic" w:eastAsia="Century Gothic" w:hAnsi="Century Gothic" w:cs="Century Gothic"/>
-                      <w:color w:val="343434"/>
-                      <w:spacing w:val="4"/>
-                      <w:sz w:val="20"/>
-                      <w:szCs w:val="20"/>
-                    </w:rPr>
-                    <w:t>HTML,CSS</w:t>
-                  </w:r>
-                  <w:proofErr w:type="gramEnd"/>
-                  <w:r>
-                    <w:rPr>
-                      <w:rStyle w:val="span"/>
-                      <w:rFonts w:ascii="Century Gothic" w:eastAsia="Century Gothic" w:hAnsi="Century Gothic" w:cs="Century Gothic"/>
-                      <w:color w:val="343434"/>
-                      <w:spacing w:val="4"/>
-                      <w:sz w:val="20"/>
-                      <w:szCs w:val="20"/>
-                    </w:rPr>
-                    <w:t>, JavaScript, and Classic ASP.</w:t>
+                    <w:t>Personally coded 50% of original "frontend" system architecture using HTML,CSS, JavaScript, and Classic ASP.</w:t>
                   </w:r>
                 </w:p>
                 <w:p>
@@ -9479,31 +9405,7 @@
                       <w:sz w:val="20"/>
                       <w:szCs w:val="20"/>
                     </w:rPr>
-                    <w:t xml:space="preserve">Managed design, development &amp; production for major ISP's "customer facing" web </w:t>
-                  </w:r>
-                  <w:proofErr w:type="gramStart"/>
-                  <w:r>
-                    <w:rPr>
-                      <w:rStyle w:val="span"/>
-                      <w:rFonts w:ascii="Century Gothic" w:eastAsia="Century Gothic" w:hAnsi="Century Gothic" w:cs="Century Gothic"/>
-                      <w:color w:val="343434"/>
-                      <w:spacing w:val="4"/>
-                      <w:sz w:val="20"/>
-                      <w:szCs w:val="20"/>
-                    </w:rPr>
-                    <w:t>content(</w:t>
-                  </w:r>
-                  <w:proofErr w:type="gramEnd"/>
-                  <w:r>
-                    <w:rPr>
-                      <w:rStyle w:val="span"/>
-                      <w:rFonts w:ascii="Century Gothic" w:eastAsia="Century Gothic" w:hAnsi="Century Gothic" w:cs="Century Gothic"/>
-                      <w:color w:val="343434"/>
-                      <w:spacing w:val="4"/>
-                      <w:sz w:val="20"/>
-                      <w:szCs w:val="20"/>
-                    </w:rPr>
-                    <w:t>including digital video).</w:t>
+                    <w:t>Managed design, development &amp; production for major ISP's "customer facing" web content(including digital video).</w:t>
                   </w:r>
                 </w:p>
                 <w:p>
@@ -9653,31 +9555,7 @@
                       <w:sz w:val="20"/>
                       <w:szCs w:val="20"/>
                     </w:rPr>
-                    <w:t>Increased non-</w:t>
-                  </w:r>
-                  <w:proofErr w:type="gramStart"/>
-                  <w:r>
-                    <w:rPr>
-                      <w:rStyle w:val="span"/>
-                      <w:rFonts w:ascii="Century Gothic" w:eastAsia="Century Gothic" w:hAnsi="Century Gothic" w:cs="Century Gothic"/>
-                      <w:color w:val="343434"/>
-                      <w:spacing w:val="4"/>
-                      <w:sz w:val="20"/>
-                      <w:szCs w:val="20"/>
-                    </w:rPr>
-                    <w:t>subscriber based</w:t>
-                  </w:r>
-                  <w:proofErr w:type="gramEnd"/>
-                  <w:r>
-                    <w:rPr>
-                      <w:rStyle w:val="span"/>
-                      <w:rFonts w:ascii="Century Gothic" w:eastAsia="Century Gothic" w:hAnsi="Century Gothic" w:cs="Century Gothic"/>
-                      <w:color w:val="343434"/>
-                      <w:spacing w:val="4"/>
-                      <w:sz w:val="20"/>
-                      <w:szCs w:val="20"/>
-                    </w:rPr>
-                    <w:t xml:space="preserve"> revenue by 150% in ﬁrst 2 months of employ.</w:t>
+                    <w:t>Increased non-subscriber based revenue by 150% in ﬁrst 2 months of employ.</w:t>
                   </w:r>
                 </w:p>
               </w:tc>
@@ -11290,7 +11168,6 @@
               <w:spacing w:line="340" w:lineRule="atLeast"/>
               <w:ind w:left="2100" w:hanging="292"/>
               <w:rPr>
-                <w:rStyle w:val="divdocumentparentContainerright-box"/>
                 <w:rFonts w:ascii="Century Gothic" w:eastAsia="Century Gothic" w:hAnsi="Century Gothic" w:cs="Century Gothic"/>
                 <w:color w:val="343434"/>
                 <w:spacing w:val="4"/>
@@ -11320,18 +11197,39 @@
                 <w:sz w:val="20"/>
                 <w:szCs w:val="20"/>
               </w:rPr>
-              <w:t xml:space="preserve"> - </w:t>
+              <w:t xml:space="preserve"> </w:t>
+            </w:r>
+            <w:r>
+              <w:rPr>
+                <w:rStyle w:val="divdocumentparentContainerright-box"/>
+                <w:rFonts w:ascii="Century Gothic" w:eastAsia="Century Gothic" w:hAnsi="Century Gothic" w:cs="Century Gothic"/>
+                <w:color w:val="343434"/>
+                <w:spacing w:val="4"/>
+                <w:sz w:val="20"/>
+                <w:szCs w:val="20"/>
+              </w:rPr>
+              <w:t>–</w:t>
+            </w:r>
+            <w:r>
+              <w:rPr>
+                <w:rStyle w:val="divdocumentparentContainerright-box"/>
+                <w:rFonts w:ascii="Century Gothic" w:eastAsia="Century Gothic" w:hAnsi="Century Gothic" w:cs="Century Gothic"/>
+                <w:color w:val="343434"/>
+                <w:spacing w:val="4"/>
+                <w:sz w:val="20"/>
+                <w:szCs w:val="20"/>
+              </w:rPr>
+              <w:t xml:space="preserve"> </w:t>
             </w:r>
             <w:hyperlink r:id="rId15" w:history="1">
               <w:r>
                 <w:rPr>
                   <w:rStyle w:val="Hyperlink"/>
-                  <w:rFonts w:ascii="Century Gothic" w:eastAsia="Century Gothic" w:hAnsi="Century Gothic" w:cs="Century Gothic"/>
-                  <w:spacing w:val="4"/>
+                  <w:rFonts w:ascii="Century Gothic" w:hAnsi="Century Gothic"/>
                   <w:sz w:val="20"/>
                   <w:szCs w:val="20"/>
                 </w:rPr>
-                <w:t>https://chadmills.github.io/portfolio/</w:t>
+                <w:t>https://www.chadmills713.com</w:t>
               </w:r>
             </w:hyperlink>
           </w:p>
